--- a/teaching/2020Summer/3502/HW/2.docx
+++ b/teaching/2020Summer/3502/HW/2.docx
@@ -1,6 +1,6 @@
 
 <file path=word/document.xml><?xml version="1.0" encoding="utf-8"?>
-<w:document xmlns:wpc="http://schemas.microsoft.com/office/word/2010/wordprocessingCanvas" xmlns:cx="http://schemas.microsoft.com/office/drawing/2014/chartex" xmlns:cx1="http://schemas.microsoft.com/office/drawing/2015/9/8/chartex" xmlns:cx2="http://schemas.microsoft.com/office/drawing/2015/10/21/chartex" xmlns:cx3="http://schemas.microsoft.com/office/drawing/2016/5/9/chartex" xmlns:cx4="http://schemas.microsoft.com/office/drawing/2016/5/10/chartex" xmlns:cx5="http://schemas.microsoft.com/office/drawing/2016/5/11/chartex" xmlns:cx6="http://schemas.microsoft.com/office/drawing/2016/5/12/chartex" xmlns:cx7="http://schemas.microsoft.com/office/drawing/2016/5/13/chartex" xmlns:cx8="http://schemas.microsoft.com/office/drawing/2016/5/14/chartex" xmlns:mc="http://schemas.openxmlformats.org/markup-compatibility/2006" xmlns:aink="http://schemas.microsoft.com/office/drawing/2016/ink" xmlns:am3d="http://schemas.microsoft.com/office/drawing/2017/model3d" xmlns:o="urn:schemas-microsoft-com:office:office" xmlns:r="http://schemas.openxmlformats.org/officeDocument/2006/relationships" xmlns:m="http://schemas.openxmlformats.org/officeDocument/2006/math" xmlns:v="urn:schemas-microsoft-com:vml" xmlns:wp14="http://schemas.microsoft.com/office/word/2010/wordprocessingDrawing" xmlns:wp="http://schemas.openxmlformats.org/drawingml/2006/wordprocessingDrawing" xmlns:w10="urn:schemas-microsoft-com:office:word" xmlns:w="http://schemas.openxmlformats.org/wordprocessingml/2006/main" xmlns:w14="http://schemas.microsoft.com/office/word/2010/wordml" xmlns:w15="http://schemas.microsoft.com/office/word/2012/wordml" xmlns:w16cid="http://schemas.microsoft.com/office/word/2016/wordml/cid" xmlns:w16se="http://schemas.microsoft.com/office/word/2015/wordml/symex" xmlns:wpg="http://schemas.microsoft.com/office/word/2010/wordprocessingGroup" xmlns:wpi="http://schemas.microsoft.com/office/word/2010/wordprocessingInk" xmlns:wne="http://schemas.microsoft.com/office/word/2006/wordml" xmlns:wps="http://schemas.microsoft.com/office/word/2010/wordprocessingShape" mc:Ignorable="w14 w15 w16se w16cid wp14">
+<w:document xmlns:wpc="http://schemas.microsoft.com/office/word/2010/wordprocessingCanvas" xmlns:cx="http://schemas.microsoft.com/office/drawing/2014/chartex" xmlns:cx1="http://schemas.microsoft.com/office/drawing/2015/9/8/chartex" xmlns:cx2="http://schemas.microsoft.com/office/drawing/2015/10/21/chartex" xmlns:cx3="http://schemas.microsoft.com/office/drawing/2016/5/9/chartex" xmlns:cx4="http://schemas.microsoft.com/office/drawing/2016/5/10/chartex" xmlns:cx5="http://schemas.microsoft.com/office/drawing/2016/5/11/chartex" xmlns:cx6="http://schemas.microsoft.com/office/drawing/2016/5/12/chartex" xmlns:cx7="http://schemas.microsoft.com/office/drawing/2016/5/13/chartex" xmlns:cx8="http://schemas.microsoft.com/office/drawing/2016/5/14/chartex" xmlns:mc="http://schemas.openxmlformats.org/markup-compatibility/2006" xmlns:aink="http://schemas.microsoft.com/office/drawing/2016/ink" xmlns:am3d="http://schemas.microsoft.com/office/drawing/2017/model3d" xmlns:o="urn:schemas-microsoft-com:office:office" xmlns:r="http://schemas.openxmlformats.org/officeDocument/2006/relationships" xmlns:m="http://schemas.openxmlformats.org/officeDocument/2006/math" xmlns:v="urn:schemas-microsoft-com:vml" xmlns:wp14="http://schemas.microsoft.com/office/word/2010/wordprocessingDrawing" xmlns:wp="http://schemas.openxmlformats.org/drawingml/2006/wordprocessingDrawing" xmlns:w10="urn:schemas-microsoft-com:office:word" xmlns:w="http://schemas.openxmlformats.org/wordprocessingml/2006/main" xmlns:w14="http://schemas.microsoft.com/office/word/2010/wordml" xmlns:w15="http://schemas.microsoft.com/office/word/2012/wordml" xmlns:w16cex="http://schemas.microsoft.com/office/word/2018/wordml/cex" xmlns:w16cid="http://schemas.microsoft.com/office/word/2016/wordml/cid" xmlns:w16="http://schemas.microsoft.com/office/word/2018/wordml" xmlns:w16se="http://schemas.microsoft.com/office/word/2015/wordml/symex" xmlns:wpg="http://schemas.microsoft.com/office/word/2010/wordprocessingGroup" xmlns:wpi="http://schemas.microsoft.com/office/word/2010/wordprocessingInk" xmlns:wne="http://schemas.microsoft.com/office/word/2006/wordml" xmlns:wps="http://schemas.microsoft.com/office/word/2010/wordprocessingShape" mc:Ignorable="w14 w15 w16se w16cid w16 w16cex wp14">
   <w:body>
     <w:p>
       <w:pPr>
@@ -51,17 +51,7 @@
           <w:sz w:val="28"/>
           <w:szCs w:val="28"/>
         </w:rPr>
-        <w:t>Spring 2020</w:t>
-      </w:r>
-      <w:bookmarkStart w:id="0" w:name="_GoBack"/>
-      <w:bookmarkEnd w:id="0"/>
-      <w:r>
-        <w:rPr>
-          <w:b/>
-          <w:sz w:val="28"/>
-          <w:szCs w:val="28"/>
-        </w:rPr>
-        <w:t>, Homework 2</w:t>
+        <w:t>Homework 2</w:t>
       </w:r>
     </w:p>
     <w:p>
@@ -128,7 +118,13 @@
         <w:t xml:space="preserve">2. </w:t>
       </w:r>
       <w:r>
-        <w:t xml:space="preserve">(10 points) </w:t>
+        <w:t>(1</w:t>
+      </w:r>
+      <w:r>
+        <w:t xml:space="preserve">5 </w:t>
+      </w:r>
+      <w:r>
+        <w:t xml:space="preserve">points) </w:t>
       </w:r>
       <w:r>
         <w:t>For each of the following decimal virtual addresses, compute the virtual page number and offset for a 4-KB page: 20000, 32768, 60000.</w:t>
@@ -368,7 +364,13 @@
         <w:t xml:space="preserve">3. </w:t>
       </w:r>
       <w:r>
-        <w:t xml:space="preserve">(5 points) </w:t>
+        <w:t>(</w:t>
+      </w:r>
+      <w:r>
+        <w:t>10</w:t>
+      </w:r>
+      <w:r>
+        <w:t xml:space="preserve"> points) </w:t>
       </w:r>
       <w:r>
         <w:t>Given a two-level page table with 4-KB pages</w:t>
@@ -414,7 +416,13 @@
         <w:t xml:space="preserve">4. </w:t>
       </w:r>
       <w:r>
-        <w:t xml:space="preserve">(5 points) </w:t>
+        <w:t>(</w:t>
+      </w:r>
+      <w:r>
+        <w:t>10</w:t>
+      </w:r>
+      <w:r>
+        <w:t xml:space="preserve"> points) </w:t>
       </w:r>
       <w:r>
         <w:t>Describe how does the clock page replacement algorithm work?</w:t>
@@ -462,19 +470,140 @@
     <w:p/>
     <w:p>
       <w:r>
-        <w:t xml:space="preserve">5. </w:t>
+        <w:t xml:space="preserve"> </w:t>
+      </w:r>
+    </w:p>
+    <w:p>
+      <w:r>
+        <w:t>5</w:t>
+      </w:r>
+      <w:r>
+        <w:t xml:space="preserve">. </w:t>
+      </w:r>
+      <w:r>
+        <w:t>(1</w:t>
+      </w:r>
+      <w:r>
+        <w:t>5</w:t>
+      </w:r>
+      <w:r>
+        <w:t xml:space="preserve"> points) </w:t>
+      </w:r>
+      <w:r>
+        <w:t>Consider a system with 3 physical fra</w:t>
+      </w:r>
+      <w:r>
+        <w:t xml:space="preserve">mes of memory that is given </w:t>
+      </w:r>
+      <w:r>
+        <w:t xml:space="preserve">the following page memory reference </w:t>
+      </w:r>
+      <w:r>
+        <w:t xml:space="preserve">sequence: </w:t>
+      </w:r>
+      <w:r>
+        <w:t>1, 3, 6,</w:t>
+      </w:r>
+      <w:r>
+        <w:t xml:space="preserve"> 7, 1, 3, 6, 7, 1, 3, 6, 7. </w:t>
+      </w:r>
+      <w:r>
+        <w:t>What is the number of page faults that w</w:t>
+      </w:r>
+      <w:r>
+        <w:t xml:space="preserve">ould occur for each of the </w:t>
+      </w:r>
+      <w:r>
+        <w:t xml:space="preserve">following page replacement algorithms?      </w:t>
+      </w:r>
+    </w:p>
+    <w:p/>
+    <w:p>
+      <w:r>
+        <w:t>a.  An optimal page replacement algorithm</w:t>
+      </w:r>
+    </w:p>
+    <w:p>
+      <w:r>
+        <w:t>b. FIFO</w:t>
+      </w:r>
+      <w:r>
+        <w:t xml:space="preserve">          </w:t>
+      </w:r>
+    </w:p>
+    <w:p>
+      <w:r>
+        <w:lastRenderedPageBreak/>
+        <w:t xml:space="preserve">b. </w:t>
+      </w:r>
+      <w:r>
+        <w:t>LRU</w:t>
+      </w:r>
+    </w:p>
+    <w:p/>
+    <w:p>
+      <w:pPr>
+        <w:rPr>
+          <w:i/>
+          <w:color w:val="4F81BD" w:themeColor="accent1"/>
+        </w:rPr>
+      </w:pPr>
+    </w:p>
+    <w:p>
+      <w:pPr>
+        <w:rPr>
+          <w:i/>
+          <w:color w:val="4F81BD" w:themeColor="accent1"/>
+        </w:rPr>
+      </w:pPr>
+    </w:p>
+    <w:p>
+      <w:pPr>
+        <w:rPr>
+          <w:i/>
+          <w:color w:val="4F81BD" w:themeColor="accent1"/>
+        </w:rPr>
+      </w:pPr>
+    </w:p>
+    <w:p>
+      <w:pPr>
+        <w:rPr>
+          <w:i/>
+          <w:color w:val="4F81BD" w:themeColor="accent1"/>
+        </w:rPr>
+      </w:pPr>
+    </w:p>
+    <w:p>
+      <w:pPr>
+        <w:rPr>
+          <w:i/>
+          <w:color w:val="4F81BD" w:themeColor="accent1"/>
+        </w:rPr>
+      </w:pPr>
+    </w:p>
+    <w:p/>
+    <w:p>
+      <w:r>
+        <w:t xml:space="preserve">7. </w:t>
       </w:r>
       <w:r>
         <w:t xml:space="preserve">(5 points) </w:t>
       </w:r>
       <w:r>
-        <w:t>What are external and internal fragmentations?</w:t>
-      </w:r>
-    </w:p>
-    <w:p>
-      <w:pPr>
-        <w:rPr>
-          <w:i/>
+        <w:t>Compare the following free memory management algorithms: first-fit,</w:t>
+      </w:r>
+      <w:r>
+        <w:t xml:space="preserve"> </w:t>
+      </w:r>
+      <w:r>
+        <w:t xml:space="preserve"> best-fit, and worst-fit.</w:t>
+      </w:r>
+    </w:p>
+    <w:p>
+      <w:pPr>
+        <w:rPr>
+          <w:i/>
+          <w:color w:val="4F81BD" w:themeColor="accent1"/>
         </w:rPr>
       </w:pPr>
     </w:p>
@@ -506,258 +635,17 @@
     <w:p/>
     <w:p>
       <w:r>
-        <w:t xml:space="preserve"> </w:t>
-      </w:r>
-    </w:p>
-    <w:p>
-      <w:r>
-        <w:lastRenderedPageBreak/>
-        <w:t xml:space="preserve">6. </w:t>
+        <w:t>8</w:t>
+      </w:r>
+      <w:r>
+        <w:t xml:space="preserve">. </w:t>
       </w:r>
       <w:r>
         <w:t xml:space="preserve">(10 points) </w:t>
       </w:r>
       <w:r>
-        <w:t>Consider a system with 3 physical fra</w:t>
-      </w:r>
-      <w:r>
-        <w:t xml:space="preserve">mes of memory that is given </w:t>
-      </w:r>
-      <w:r>
-        <w:t xml:space="preserve">the following page memory reference </w:t>
-      </w:r>
-      <w:r>
-        <w:t xml:space="preserve">sequence: </w:t>
-      </w:r>
-      <w:r>
-        <w:t>1, 3, 6,</w:t>
-      </w:r>
-      <w:r>
-        <w:t xml:space="preserve"> 7, 1, 3, 6, 7, 1, 3, 6, 7. </w:t>
-      </w:r>
-      <w:r>
-        <w:t>What is the number of page faults that w</w:t>
-      </w:r>
-      <w:r>
-        <w:t xml:space="preserve">ould occur for each of the </w:t>
-      </w:r>
-      <w:r>
-        <w:t xml:space="preserve">following page replacement algorithms?      </w:t>
-      </w:r>
-    </w:p>
-    <w:p/>
-    <w:p>
-      <w:r>
-        <w:t>a.  An optimal page replacement algorithm</w:t>
-      </w:r>
-    </w:p>
-    <w:p>
-      <w:r>
-        <w:t>b. FIFO</w:t>
-      </w:r>
-      <w:r>
-        <w:t xml:space="preserve">          </w:t>
-      </w:r>
-    </w:p>
-    <w:p>
-      <w:r>
-        <w:t xml:space="preserve">b. </w:t>
-      </w:r>
-      <w:r>
-        <w:t>LRU</w:t>
-      </w:r>
-    </w:p>
-    <w:p/>
-    <w:p>
-      <w:pPr>
-        <w:rPr>
-          <w:i/>
-          <w:color w:val="4F81BD" w:themeColor="accent1"/>
-        </w:rPr>
-      </w:pPr>
-    </w:p>
-    <w:p>
-      <w:pPr>
-        <w:rPr>
-          <w:i/>
-          <w:color w:val="4F81BD" w:themeColor="accent1"/>
-        </w:rPr>
-      </w:pPr>
-    </w:p>
-    <w:p>
-      <w:pPr>
-        <w:rPr>
-          <w:i/>
-          <w:color w:val="4F81BD" w:themeColor="accent1"/>
-        </w:rPr>
-      </w:pPr>
-    </w:p>
-    <w:p>
-      <w:pPr>
-        <w:rPr>
-          <w:i/>
-          <w:color w:val="4F81BD" w:themeColor="accent1"/>
-        </w:rPr>
-      </w:pPr>
-    </w:p>
-    <w:p>
-      <w:pPr>
-        <w:rPr>
-          <w:i/>
-          <w:color w:val="4F81BD" w:themeColor="accent1"/>
-        </w:rPr>
-      </w:pPr>
-    </w:p>
-    <w:p/>
-    <w:p>
-      <w:r>
-        <w:t xml:space="preserve">7. </w:t>
-      </w:r>
-      <w:r>
-        <w:t xml:space="preserve">(5 points) </w:t>
-      </w:r>
-      <w:r>
-        <w:t>Compare the following free memory management algorithms: first-fit,</w:t>
-      </w:r>
-      <w:r>
-        <w:t xml:space="preserve"> </w:t>
-      </w:r>
-      <w:r>
-        <w:t xml:space="preserve"> best-fit, and worst-fit.</w:t>
-      </w:r>
-    </w:p>
-    <w:p>
-      <w:pPr>
-        <w:rPr>
-          <w:i/>
-          <w:color w:val="4F81BD" w:themeColor="accent1"/>
-        </w:rPr>
-      </w:pPr>
-    </w:p>
-    <w:p>
-      <w:pPr>
-        <w:rPr>
-          <w:i/>
-          <w:color w:val="4F81BD" w:themeColor="accent1"/>
-        </w:rPr>
-      </w:pPr>
-    </w:p>
-    <w:p>
-      <w:pPr>
-        <w:rPr>
-          <w:i/>
-          <w:color w:val="4F81BD" w:themeColor="accent1"/>
-        </w:rPr>
-      </w:pPr>
-    </w:p>
-    <w:p>
-      <w:pPr>
-        <w:rPr>
-          <w:i/>
-          <w:color w:val="4F81BD" w:themeColor="accent1"/>
-        </w:rPr>
-      </w:pPr>
-    </w:p>
-    <w:p>
-      <w:pPr>
-        <w:rPr>
-          <w:color w:val="4F81BD" w:themeColor="accent1"/>
-        </w:rPr>
-      </w:pPr>
-    </w:p>
-    <w:p/>
-    <w:p>
-      <w:r>
-        <w:t>8</w:t>
-      </w:r>
-      <w:r>
-        <w:t xml:space="preserve">. </w:t>
-      </w:r>
-      <w:r>
-        <w:t xml:space="preserve">(5 points) </w:t>
-      </w:r>
-      <w:r>
-        <w:t>Why do not we store information in the process address space?</w:t>
-      </w:r>
-      <w:r>
-        <w:t xml:space="preserve"> In other words, why we need files in OS?</w:t>
-      </w:r>
-    </w:p>
-    <w:p>
-      <w:pPr>
-        <w:rPr>
-          <w:i/>
-          <w:color w:val="4F81BD" w:themeColor="accent1"/>
-        </w:rPr>
-      </w:pPr>
-    </w:p>
-    <w:p>
-      <w:pPr>
-        <w:rPr>
-          <w:i/>
-          <w:color w:val="4F81BD" w:themeColor="accent1"/>
-        </w:rPr>
-      </w:pPr>
-    </w:p>
-    <w:p>
-      <w:pPr>
-        <w:rPr>
-          <w:i/>
-          <w:color w:val="4F81BD" w:themeColor="accent1"/>
-        </w:rPr>
-      </w:pPr>
-    </w:p>
-    <w:p>
-      <w:pPr>
-        <w:rPr>
-          <w:i/>
-          <w:color w:val="4F81BD" w:themeColor="accent1"/>
-        </w:rPr>
-      </w:pPr>
-    </w:p>
-    <w:p>
-      <w:pPr>
-        <w:rPr>
-          <w:i/>
-          <w:color w:val="4F81BD" w:themeColor="accent1"/>
-        </w:rPr>
-      </w:pPr>
-    </w:p>
-    <w:p>
-      <w:r>
-        <w:t xml:space="preserve"> </w:t>
-      </w:r>
-    </w:p>
-    <w:p/>
-    <w:p>
-      <w:r>
-        <w:t>9</w:t>
-      </w:r>
-      <w:r>
-        <w:t xml:space="preserve">. </w:t>
-      </w:r>
-      <w:r>
-        <w:t xml:space="preserve">(5 points) </w:t>
-      </w:r>
-      <w:r>
-        <w:t>What are memory-mapped files and what are the advantages.</w:t>
-      </w:r>
-    </w:p>
-    <w:p>
-      <w:pPr>
-        <w:rPr>
-          <w:i/>
-          <w:color w:val="4F81BD" w:themeColor="accent1"/>
-        </w:rPr>
-      </w:pPr>
-    </w:p>
-    <w:p>
-      <w:pPr>
-        <w:rPr>
-          <w:i/>
-          <w:color w:val="4F81BD" w:themeColor="accent1"/>
-        </w:rPr>
-      </w:pPr>
+        <w:t>Discuss the advantages and disadvantages of contiguous allocation, linked list allocation, and FAT.</w:t>
+      </w:r>
     </w:p>
     <w:p>
       <w:pPr>
@@ -787,17 +675,41 @@
     <w:p/>
     <w:p>
       <w:r>
-        <w:t>10</w:t>
+        <w:t>9</w:t>
       </w:r>
       <w:r>
         <w:t xml:space="preserve">. </w:t>
       </w:r>
       <w:r>
-        <w:t xml:space="preserve">(10 points) </w:t>
-      </w:r>
-      <w:r>
-        <w:t>Discuss the advantages and disadvantages of contiguous allocation, linked list allocation, and FAT.</w:t>
-      </w:r>
+        <w:t xml:space="preserve">(5 points) </w:t>
+      </w:r>
+      <w:r>
+        <w:t xml:space="preserve">Why the index allocation (e.g., </w:t>
+      </w:r>
+      <w:proofErr w:type="spellStart"/>
+      <w:r>
+        <w:t>i</w:t>
+      </w:r>
+      <w:proofErr w:type="spellEnd"/>
+      <w:r>
+        <w:t>-node) requires much less space than FAT?</w:t>
+      </w:r>
+    </w:p>
+    <w:p>
+      <w:pPr>
+        <w:rPr>
+          <w:i/>
+          <w:color w:val="4F81BD" w:themeColor="accent1"/>
+        </w:rPr>
+      </w:pPr>
+    </w:p>
+    <w:p>
+      <w:pPr>
+        <w:rPr>
+          <w:i/>
+          <w:color w:val="4F81BD" w:themeColor="accent1"/>
+        </w:rPr>
+      </w:pPr>
     </w:p>
     <w:p>
       <w:pPr>
@@ -824,267 +736,89 @@
       </w:pPr>
     </w:p>
     <w:p/>
+    <w:p>
+      <w:r>
+        <w:t>1</w:t>
+      </w:r>
+      <w:r>
+        <w:t>0</w:t>
+      </w:r>
+      <w:r>
+        <w:t xml:space="preserve">. </w:t>
+      </w:r>
+      <w:r>
+        <w:t xml:space="preserve">(5 points) </w:t>
+      </w:r>
+      <w:r>
+        <w:t>What is symbolic linking?</w:t>
+      </w:r>
+    </w:p>
+    <w:p>
+      <w:pPr>
+        <w:rPr>
+          <w:i/>
+          <w:color w:val="4F81BD" w:themeColor="accent1"/>
+        </w:rPr>
+      </w:pPr>
+    </w:p>
+    <w:p>
+      <w:pPr>
+        <w:rPr>
+          <w:i/>
+          <w:color w:val="4F81BD" w:themeColor="accent1"/>
+        </w:rPr>
+      </w:pPr>
+    </w:p>
+    <w:p>
+      <w:pPr>
+        <w:rPr>
+          <w:i/>
+          <w:color w:val="4F81BD" w:themeColor="accent1"/>
+        </w:rPr>
+      </w:pPr>
+    </w:p>
+    <w:p>
+      <w:pPr>
+        <w:rPr>
+          <w:i/>
+          <w:color w:val="4F81BD" w:themeColor="accent1"/>
+        </w:rPr>
+      </w:pPr>
+    </w:p>
+    <w:p>
+      <w:pPr>
+        <w:rPr>
+          <w:i/>
+          <w:color w:val="4F81BD" w:themeColor="accent1"/>
+        </w:rPr>
+      </w:pPr>
+    </w:p>
+    <w:p>
+      <w:pPr>
+        <w:rPr>
+          <w:color w:val="4F81BD" w:themeColor="accent1"/>
+        </w:rPr>
+      </w:pPr>
+    </w:p>
     <w:p/>
     <w:p>
       <w:r>
-        <w:t>11</w:t>
+        <w:t>1</w:t>
+      </w:r>
+      <w:r>
+        <w:t>1</w:t>
       </w:r>
       <w:r>
         <w:t xml:space="preserve">. </w:t>
       </w:r>
       <w:r>
-        <w:t xml:space="preserve">(5 points) </w:t>
-      </w:r>
-      <w:r>
-        <w:t xml:space="preserve">Why the index allocation (e.g., </w:t>
-      </w:r>
-      <w:proofErr w:type="spellStart"/>
-      <w:r>
-        <w:t>i</w:t>
-      </w:r>
-      <w:proofErr w:type="spellEnd"/>
-      <w:r>
-        <w:t>-node) requires much less space than FAT?</w:t>
-      </w:r>
-    </w:p>
-    <w:p>
-      <w:pPr>
-        <w:rPr>
-          <w:i/>
-          <w:color w:val="4F81BD" w:themeColor="accent1"/>
-        </w:rPr>
-      </w:pPr>
-    </w:p>
-    <w:p>
-      <w:pPr>
-        <w:rPr>
-          <w:i/>
-          <w:color w:val="4F81BD" w:themeColor="accent1"/>
-        </w:rPr>
-      </w:pPr>
-    </w:p>
-    <w:p>
-      <w:pPr>
-        <w:rPr>
-          <w:i/>
-          <w:color w:val="4F81BD" w:themeColor="accent1"/>
-        </w:rPr>
-      </w:pPr>
-    </w:p>
-    <w:p>
-      <w:pPr>
-        <w:rPr>
-          <w:i/>
-          <w:color w:val="4F81BD" w:themeColor="accent1"/>
-        </w:rPr>
-      </w:pPr>
-    </w:p>
-    <w:p>
-      <w:pPr>
-        <w:rPr>
-          <w:i/>
-          <w:color w:val="4F81BD" w:themeColor="accent1"/>
-        </w:rPr>
-      </w:pPr>
-    </w:p>
-    <w:p/>
-    <w:p>
-      <w:r>
-        <w:t>12</w:t>
-      </w:r>
-      <w:r>
-        <w:t xml:space="preserve">. </w:t>
-      </w:r>
-      <w:r>
-        <w:t xml:space="preserve">(5 points) </w:t>
-      </w:r>
-      <w:r>
-        <w:t>What is symbolic linking?</w:t>
-      </w:r>
-    </w:p>
-    <w:p>
-      <w:pPr>
-        <w:rPr>
-          <w:i/>
-          <w:color w:val="4F81BD" w:themeColor="accent1"/>
-        </w:rPr>
-      </w:pPr>
-    </w:p>
-    <w:p>
-      <w:pPr>
-        <w:rPr>
-          <w:i/>
-          <w:color w:val="4F81BD" w:themeColor="accent1"/>
-        </w:rPr>
-      </w:pPr>
-    </w:p>
-    <w:p>
-      <w:pPr>
-        <w:rPr>
-          <w:i/>
-          <w:color w:val="4F81BD" w:themeColor="accent1"/>
-        </w:rPr>
-      </w:pPr>
-    </w:p>
-    <w:p>
-      <w:pPr>
-        <w:rPr>
-          <w:i/>
-          <w:color w:val="4F81BD" w:themeColor="accent1"/>
-        </w:rPr>
-      </w:pPr>
-    </w:p>
-    <w:p>
-      <w:pPr>
-        <w:rPr>
-          <w:i/>
-          <w:color w:val="4F81BD" w:themeColor="accent1"/>
-        </w:rPr>
-      </w:pPr>
-    </w:p>
-    <w:p/>
-    <w:p>
-      <w:pPr>
-        <w:rPr>
-          <w:i/>
-        </w:rPr>
-      </w:pPr>
-    </w:p>
-    <w:p>
-      <w:r>
-        <w:t>1</w:t>
-      </w:r>
-      <w:r>
-        <w:t>3</w:t>
-      </w:r>
-      <w:r>
-        <w:t xml:space="preserve">. </w:t>
-      </w:r>
-      <w:r>
-        <w:t xml:space="preserve">(5 points) </w:t>
-      </w:r>
-      <w:r>
-        <w:t>Give two examples (each) of block devices and character devices</w:t>
-      </w:r>
-      <w:r>
-        <w:t>.</w:t>
-      </w:r>
-    </w:p>
-    <w:p>
-      <w:pPr>
-        <w:rPr>
-          <w:i/>
-          <w:color w:val="4F81BD" w:themeColor="accent1"/>
-        </w:rPr>
-      </w:pPr>
-    </w:p>
-    <w:p>
-      <w:pPr>
-        <w:rPr>
-          <w:i/>
-          <w:color w:val="4F81BD" w:themeColor="accent1"/>
-        </w:rPr>
-      </w:pPr>
-    </w:p>
-    <w:p>
-      <w:pPr>
-        <w:rPr>
-          <w:i/>
-          <w:color w:val="4F81BD" w:themeColor="accent1"/>
-        </w:rPr>
-      </w:pPr>
-    </w:p>
-    <w:p>
-      <w:pPr>
-        <w:rPr>
-          <w:i/>
-          <w:color w:val="4F81BD" w:themeColor="accent1"/>
-        </w:rPr>
-      </w:pPr>
-    </w:p>
-    <w:p/>
-    <w:p/>
-    <w:p>
-      <w:r>
-        <w:t>14</w:t>
-      </w:r>
-      <w:r>
-        <w:t xml:space="preserve">. </w:t>
-      </w:r>
-      <w:r>
-        <w:t xml:space="preserve">(5 points) </w:t>
-      </w:r>
-      <w:r>
-        <w:t>What</w:t>
-      </w:r>
-      <w:r>
-        <w:t xml:space="preserve"> is </w:t>
-      </w:r>
-      <w:r>
-        <w:t xml:space="preserve">Direct Memory Access </w:t>
-      </w:r>
-      <w:r>
         <w:t>(</w:t>
       </w:r>
       <w:r>
-        <w:t>DMA</w:t>
-      </w:r>
-      <w:r>
-        <w:t>)</w:t>
-      </w:r>
-      <w:r>
-        <w:t>?</w:t>
-      </w:r>
-    </w:p>
-    <w:p>
-      <w:pPr>
-        <w:rPr>
-          <w:i/>
-          <w:color w:val="4F81BD" w:themeColor="accent1"/>
-        </w:rPr>
-      </w:pPr>
-    </w:p>
-    <w:p>
-      <w:pPr>
-        <w:rPr>
-          <w:i/>
-          <w:color w:val="4F81BD" w:themeColor="accent1"/>
-        </w:rPr>
-      </w:pPr>
-    </w:p>
-    <w:p>
-      <w:pPr>
-        <w:rPr>
-          <w:i/>
-          <w:color w:val="4F81BD" w:themeColor="accent1"/>
-        </w:rPr>
-      </w:pPr>
-    </w:p>
-    <w:p>
-      <w:pPr>
-        <w:rPr>
-          <w:i/>
-          <w:color w:val="4F81BD" w:themeColor="accent1"/>
-        </w:rPr>
-      </w:pPr>
-    </w:p>
-    <w:p>
-      <w:pPr>
-        <w:rPr>
-          <w:color w:val="4F81BD" w:themeColor="accent1"/>
-        </w:rPr>
-      </w:pPr>
-    </w:p>
-    <w:p/>
-    <w:p>
-      <w:r>
-        <w:t>15</w:t>
-      </w:r>
-      <w:r>
-        <w:t xml:space="preserve">. </w:t>
-      </w:r>
-      <w:r>
-        <w:t xml:space="preserve">(15 points) </w:t>
+        <w:t>20</w:t>
+      </w:r>
+      <w:r>
+        <w:t xml:space="preserve"> points) </w:t>
       </w:r>
       <w:r>
         <w:t>Suppose that a disk drive has 300 cy</w:t>
@@ -1133,6 +867,7 @@
     </w:p>
     <w:p>
       <w:r>
+        <w:lastRenderedPageBreak/>
         <w:t>b. SSF</w:t>
       </w:r>
     </w:p>
@@ -1195,7 +930,7 @@
 </file>
 
 <file path=word/numbering.xml><?xml version="1.0" encoding="utf-8"?>
-<w:numbering xmlns:wpc="http://schemas.microsoft.com/office/word/2010/wordprocessingCanvas" xmlns:cx="http://schemas.microsoft.com/office/drawing/2014/chartex" xmlns:cx1="http://schemas.microsoft.com/office/drawing/2015/9/8/chartex" xmlns:cx2="http://schemas.microsoft.com/office/drawing/2015/10/21/chartex" xmlns:cx3="http://schemas.microsoft.com/office/drawing/2016/5/9/chartex" xmlns:cx4="http://schemas.microsoft.com/office/drawing/2016/5/10/chartex" xmlns:cx5="http://schemas.microsoft.com/office/drawing/2016/5/11/chartex" xmlns:cx6="http://schemas.microsoft.com/office/drawing/2016/5/12/chartex" xmlns:cx7="http://schemas.microsoft.com/office/drawing/2016/5/13/chartex" xmlns:cx8="http://schemas.microsoft.com/office/drawing/2016/5/14/chartex" xmlns:mc="http://schemas.openxmlformats.org/markup-compatibility/2006" xmlns:aink="http://schemas.microsoft.com/office/drawing/2016/ink" xmlns:am3d="http://schemas.microsoft.com/office/drawing/2017/model3d" xmlns:o="urn:schemas-microsoft-com:office:office" xmlns:r="http://schemas.openxmlformats.org/officeDocument/2006/relationships" xmlns:m="http://schemas.openxmlformats.org/officeDocument/2006/math" xmlns:v="urn:schemas-microsoft-com:vml" xmlns:wp14="http://schemas.microsoft.com/office/word/2010/wordprocessingDrawing" xmlns:wp="http://schemas.openxmlformats.org/drawingml/2006/wordprocessingDrawing" xmlns:w10="urn:schemas-microsoft-com:office:word" xmlns:w="http://schemas.openxmlformats.org/wordprocessingml/2006/main" xmlns:w14="http://schemas.microsoft.com/office/word/2010/wordml" xmlns:w15="http://schemas.microsoft.com/office/word/2012/wordml" xmlns:w16cid="http://schemas.microsoft.com/office/word/2016/wordml/cid" xmlns:w16se="http://schemas.microsoft.com/office/word/2015/wordml/symex" xmlns:wpg="http://schemas.microsoft.com/office/word/2010/wordprocessingGroup" xmlns:wpi="http://schemas.microsoft.com/office/word/2010/wordprocessingInk" xmlns:wne="http://schemas.microsoft.com/office/word/2006/wordml" xmlns:wps="http://schemas.microsoft.com/office/word/2010/wordprocessingShape" mc:Ignorable="w14 w15 w16se w16cid wp14">
+<w:numbering xmlns:wpc="http://schemas.microsoft.com/office/word/2010/wordprocessingCanvas" xmlns:cx="http://schemas.microsoft.com/office/drawing/2014/chartex" xmlns:cx1="http://schemas.microsoft.com/office/drawing/2015/9/8/chartex" xmlns:cx2="http://schemas.microsoft.com/office/drawing/2015/10/21/chartex" xmlns:cx3="http://schemas.microsoft.com/office/drawing/2016/5/9/chartex" xmlns:cx4="http://schemas.microsoft.com/office/drawing/2016/5/10/chartex" xmlns:cx5="http://schemas.microsoft.com/office/drawing/2016/5/11/chartex" xmlns:cx6="http://schemas.microsoft.com/office/drawing/2016/5/12/chartex" xmlns:cx7="http://schemas.microsoft.com/office/drawing/2016/5/13/chartex" xmlns:cx8="http://schemas.microsoft.com/office/drawing/2016/5/14/chartex" xmlns:mc="http://schemas.openxmlformats.org/markup-compatibility/2006" xmlns:aink="http://schemas.microsoft.com/office/drawing/2016/ink" xmlns:am3d="http://schemas.microsoft.com/office/drawing/2017/model3d" xmlns:o="urn:schemas-microsoft-com:office:office" xmlns:r="http://schemas.openxmlformats.org/officeDocument/2006/relationships" xmlns:m="http://schemas.openxmlformats.org/officeDocument/2006/math" xmlns:v="urn:schemas-microsoft-com:vml" xmlns:wp14="http://schemas.microsoft.com/office/word/2010/wordprocessingDrawing" xmlns:wp="http://schemas.openxmlformats.org/drawingml/2006/wordprocessingDrawing" xmlns:w10="urn:schemas-microsoft-com:office:word" xmlns:w="http://schemas.openxmlformats.org/wordprocessingml/2006/main" xmlns:w14="http://schemas.microsoft.com/office/word/2010/wordml" xmlns:w15="http://schemas.microsoft.com/office/word/2012/wordml" xmlns:w16cex="http://schemas.microsoft.com/office/word/2018/wordml/cex" xmlns:w16cid="http://schemas.microsoft.com/office/word/2016/wordml/cid" xmlns:w16="http://schemas.microsoft.com/office/word/2018/wordml" xmlns:w16se="http://schemas.microsoft.com/office/word/2015/wordml/symex" xmlns:wpg="http://schemas.microsoft.com/office/word/2010/wordprocessingGroup" xmlns:wpi="http://schemas.microsoft.com/office/word/2010/wordprocessingInk" xmlns:wne="http://schemas.microsoft.com/office/word/2006/wordml" xmlns:wps="http://schemas.microsoft.com/office/word/2010/wordprocessingShape" mc:Ignorable="w14 w15 w16se w16cid w16 w16cex wp14">
   <w:abstractNum w:abstractNumId="0" w15:restartNumberingAfterBreak="0">
     <w:nsid w:val="00000001"/>
     <w:multiLevelType w:val="hybridMultilevel"/>
@@ -1717,7 +1452,7 @@
 </file>
 
 <file path=word/styles.xml><?xml version="1.0" encoding="utf-8"?>
-<w:styles xmlns:mc="http://schemas.openxmlformats.org/markup-compatibility/2006" xmlns:r="http://schemas.openxmlformats.org/officeDocument/2006/relationships" xmlns:w="http://schemas.openxmlformats.org/wordprocessingml/2006/main" xmlns:w14="http://schemas.microsoft.com/office/word/2010/wordml" xmlns:w15="http://schemas.microsoft.com/office/word/2012/wordml" xmlns:w16cid="http://schemas.microsoft.com/office/word/2016/wordml/cid" xmlns:w16se="http://schemas.microsoft.com/office/word/2015/wordml/symex" mc:Ignorable="w14 w15 w16se w16cid">
+<w:styles xmlns:mc="http://schemas.openxmlformats.org/markup-compatibility/2006" xmlns:r="http://schemas.openxmlformats.org/officeDocument/2006/relationships" xmlns:w="http://schemas.openxmlformats.org/wordprocessingml/2006/main" xmlns:w14="http://schemas.microsoft.com/office/word/2010/wordml" xmlns:w15="http://schemas.microsoft.com/office/word/2012/wordml" xmlns:w16cex="http://schemas.microsoft.com/office/word/2018/wordml/cex" xmlns:w16cid="http://schemas.microsoft.com/office/word/2016/wordml/cid" xmlns:w16="http://schemas.microsoft.com/office/word/2018/wordml" xmlns:w16se="http://schemas.microsoft.com/office/word/2015/wordml/symex" mc:Ignorable="w14 w15 w16se w16cid w16 w16cex">
   <w:docDefaults>
     <w:rPrDefault>
       <w:rPr>

--- a/teaching/2020Summer/3502/HW/2.docx
+++ b/teaching/2020Summer/3502/HW/2.docx
@@ -534,7 +534,10 @@
     <w:p>
       <w:r>
         <w:lastRenderedPageBreak/>
-        <w:t xml:space="preserve">b. </w:t>
+        <w:t>c</w:t>
+      </w:r>
+      <w:r>
+        <w:t xml:space="preserve">. </w:t>
       </w:r>
       <w:r>
         <w:t>LRU</w:t>

--- a/teaching/2020Summer/3502/HW/2.docx
+++ b/teaching/2020Summer/3502/HW/2.docx
@@ -587,19 +587,30 @@
     <w:p/>
     <w:p>
       <w:r>
-        <w:t xml:space="preserve">7. </w:t>
+        <w:t>6</w:t>
+      </w:r>
+      <w:r>
+        <w:t xml:space="preserve">. </w:t>
       </w:r>
       <w:r>
         <w:t xml:space="preserve">(5 points) </w:t>
       </w:r>
       <w:r>
-        <w:t>Compare the following free memory management algorithms: first-fit,</w:t>
+        <w:t>Compare the following free memory management algorithms: first-</w:t>
+      </w:r>
+      <w:proofErr w:type="gramStart"/>
+      <w:r>
+        <w:t>fit,</w:t>
       </w:r>
       <w:r>
         <w:t xml:space="preserve"> </w:t>
       </w:r>
       <w:r>
-        <w:t xml:space="preserve"> best-fit, and worst-fit.</w:t>
+        <w:t xml:space="preserve"> best</w:t>
+      </w:r>
+      <w:proofErr w:type="gramEnd"/>
+      <w:r>
+        <w:t>-fit, and worst-fit.</w:t>
       </w:r>
     </w:p>
     <w:p>
@@ -638,7 +649,7 @@
     <w:p/>
     <w:p>
       <w:r>
-        <w:t>8</w:t>
+        <w:t>7</w:t>
       </w:r>
       <w:r>
         <w:t xml:space="preserve">. </w:t>
@@ -678,6 +689,69 @@
     <w:p/>
     <w:p>
       <w:r>
+        <w:t>8</w:t>
+      </w:r>
+      <w:r>
+        <w:t xml:space="preserve">. </w:t>
+      </w:r>
+      <w:r>
+        <w:t xml:space="preserve">(5 points) </w:t>
+      </w:r>
+      <w:r>
+        <w:t xml:space="preserve">Why the index allocation (e.g., </w:t>
+      </w:r>
+      <w:proofErr w:type="spellStart"/>
+      <w:r>
+        <w:t>i</w:t>
+      </w:r>
+      <w:proofErr w:type="spellEnd"/>
+      <w:r>
+        <w:t>-node) requires much less space than FAT?</w:t>
+      </w:r>
+    </w:p>
+    <w:p>
+      <w:pPr>
+        <w:rPr>
+          <w:i/>
+          <w:color w:val="4F81BD" w:themeColor="accent1"/>
+        </w:rPr>
+      </w:pPr>
+    </w:p>
+    <w:p>
+      <w:pPr>
+        <w:rPr>
+          <w:i/>
+          <w:color w:val="4F81BD" w:themeColor="accent1"/>
+        </w:rPr>
+      </w:pPr>
+    </w:p>
+    <w:p>
+      <w:pPr>
+        <w:rPr>
+          <w:i/>
+          <w:color w:val="4F81BD" w:themeColor="accent1"/>
+        </w:rPr>
+      </w:pPr>
+    </w:p>
+    <w:p>
+      <w:pPr>
+        <w:rPr>
+          <w:i/>
+          <w:color w:val="4F81BD" w:themeColor="accent1"/>
+        </w:rPr>
+      </w:pPr>
+    </w:p>
+    <w:p>
+      <w:pPr>
+        <w:rPr>
+          <w:i/>
+          <w:color w:val="4F81BD" w:themeColor="accent1"/>
+        </w:rPr>
+      </w:pPr>
+    </w:p>
+    <w:p/>
+    <w:p>
+      <w:r>
         <w:t>9</w:t>
       </w:r>
       <w:r>
@@ -687,53 +761,52 @@
         <w:t xml:space="preserve">(5 points) </w:t>
       </w:r>
       <w:r>
-        <w:t xml:space="preserve">Why the index allocation (e.g., </w:t>
-      </w:r>
-      <w:proofErr w:type="spellStart"/>
-      <w:r>
-        <w:t>i</w:t>
-      </w:r>
-      <w:proofErr w:type="spellEnd"/>
-      <w:r>
-        <w:t>-node) requires much less space than FAT?</w:t>
-      </w:r>
-    </w:p>
-    <w:p>
-      <w:pPr>
-        <w:rPr>
-          <w:i/>
-          <w:color w:val="4F81BD" w:themeColor="accent1"/>
-        </w:rPr>
-      </w:pPr>
-    </w:p>
-    <w:p>
-      <w:pPr>
-        <w:rPr>
-          <w:i/>
-          <w:color w:val="4F81BD" w:themeColor="accent1"/>
-        </w:rPr>
-      </w:pPr>
-    </w:p>
-    <w:p>
-      <w:pPr>
-        <w:rPr>
-          <w:i/>
-          <w:color w:val="4F81BD" w:themeColor="accent1"/>
-        </w:rPr>
-      </w:pPr>
-    </w:p>
-    <w:p>
-      <w:pPr>
-        <w:rPr>
-          <w:i/>
-          <w:color w:val="4F81BD" w:themeColor="accent1"/>
-        </w:rPr>
-      </w:pPr>
-    </w:p>
-    <w:p>
-      <w:pPr>
-        <w:rPr>
-          <w:i/>
+        <w:t>What is symbolic linking?</w:t>
+      </w:r>
+    </w:p>
+    <w:p>
+      <w:pPr>
+        <w:rPr>
+          <w:i/>
+          <w:color w:val="4F81BD" w:themeColor="accent1"/>
+        </w:rPr>
+      </w:pPr>
+    </w:p>
+    <w:p>
+      <w:pPr>
+        <w:rPr>
+          <w:i/>
+          <w:color w:val="4F81BD" w:themeColor="accent1"/>
+        </w:rPr>
+      </w:pPr>
+    </w:p>
+    <w:p>
+      <w:pPr>
+        <w:rPr>
+          <w:i/>
+          <w:color w:val="4F81BD" w:themeColor="accent1"/>
+        </w:rPr>
+      </w:pPr>
+    </w:p>
+    <w:p>
+      <w:pPr>
+        <w:rPr>
+          <w:i/>
+          <w:color w:val="4F81BD" w:themeColor="accent1"/>
+        </w:rPr>
+      </w:pPr>
+    </w:p>
+    <w:p>
+      <w:pPr>
+        <w:rPr>
+          <w:i/>
+          <w:color w:val="4F81BD" w:themeColor="accent1"/>
+        </w:rPr>
+      </w:pPr>
+    </w:p>
+    <w:p>
+      <w:pPr>
+        <w:rPr>
           <w:color w:val="4F81BD" w:themeColor="accent1"/>
         </w:rPr>
       </w:pPr>
@@ -745,71 +818,6 @@
       </w:r>
       <w:r>
         <w:t>0</w:t>
-      </w:r>
-      <w:r>
-        <w:t xml:space="preserve">. </w:t>
-      </w:r>
-      <w:r>
-        <w:t xml:space="preserve">(5 points) </w:t>
-      </w:r>
-      <w:r>
-        <w:t>What is symbolic linking?</w:t>
-      </w:r>
-    </w:p>
-    <w:p>
-      <w:pPr>
-        <w:rPr>
-          <w:i/>
-          <w:color w:val="4F81BD" w:themeColor="accent1"/>
-        </w:rPr>
-      </w:pPr>
-    </w:p>
-    <w:p>
-      <w:pPr>
-        <w:rPr>
-          <w:i/>
-          <w:color w:val="4F81BD" w:themeColor="accent1"/>
-        </w:rPr>
-      </w:pPr>
-    </w:p>
-    <w:p>
-      <w:pPr>
-        <w:rPr>
-          <w:i/>
-          <w:color w:val="4F81BD" w:themeColor="accent1"/>
-        </w:rPr>
-      </w:pPr>
-    </w:p>
-    <w:p>
-      <w:pPr>
-        <w:rPr>
-          <w:i/>
-          <w:color w:val="4F81BD" w:themeColor="accent1"/>
-        </w:rPr>
-      </w:pPr>
-    </w:p>
-    <w:p>
-      <w:pPr>
-        <w:rPr>
-          <w:i/>
-          <w:color w:val="4F81BD" w:themeColor="accent1"/>
-        </w:rPr>
-      </w:pPr>
-    </w:p>
-    <w:p>
-      <w:pPr>
-        <w:rPr>
-          <w:color w:val="4F81BD" w:themeColor="accent1"/>
-        </w:rPr>
-      </w:pPr>
-    </w:p>
-    <w:p/>
-    <w:p>
-      <w:r>
-        <w:t>1</w:t>
-      </w:r>
-      <w:r>
-        <w:t>1</w:t>
       </w:r>
       <w:r>
         <w:t xml:space="preserve">. </w:t>
